--- a/game_reviews/translations/fruity-mania (Version 1).docx
+++ b/game_reviews/translations/fruity-mania (Version 1).docx
@@ -8,18 +8,6 @@
       </w:pPr>
       <w:r>
         <w:t>Play Fruity Mania for Free: Review and Tips</w:t>
-      </w:r>
-    </w:p>
-    <w:p>
-      <w:r/>
-      <w:r>
-        <w:rPr>
-          <w:b/>
-        </w:rPr>
-        <w:t>Meta description</w:t>
-      </w:r>
-      <w:r>
-        <w:t>: Discover the simple and fun gameplay of Fruity Mania. Play for free and find out how to win big with our tips and review.</w:t>
       </w:r>
     </w:p>
     <w:p>
@@ -346,9 +334,18 @@
       <w:r/>
       <w:r>
         <w:rPr>
+          <w:b/>
+        </w:rPr>
+        <w:t>Play Fruity Mania for Free: Review and Tips</w:t>
+      </w:r>
+    </w:p>
+    <w:p>
+      <w:r/>
+      <w:r>
+        <w:rPr>
           <w:i/>
         </w:rPr>
-        <w:t>Create an eye-catching feature image for Fruity Mania with DALLE! The image should be in a cartoon style and feature a happy Maya warrior wearing glasses. The Maya warrior should be surrounded by various fruits, such as bananas, lemons, cherries, and plums, which are the low-value symbols in the game. The warrior should be holding a fruity cocktail, which represents the game's wild symbol. Make sure the image is bright, fun, and playful, to reflect the game's lively and cheerful atmosphere. The image should also include the game title, "Fruity Mania," and the slot's provider, "Felix Gaming."</w:t>
+        <w:t>Discover the simple and fun gameplay of Fruity Mania. Play for free and find out how to win big with our tips and review.</w:t>
       </w:r>
     </w:p>
     <w:sectPr>
